--- a/Projet - Analyse technique.docx
+++ b/Projet - Analyse technique.docx
@@ -54,6 +54,79 @@
     </w:p>
     <w:p>
       <w:pPr>
+        <w:pStyle w:val="Paragraphedeliste"/>
+        <w:numPr>
+          <w:ilvl w:val="0"/>
+          <w:numId w:val="3"/>
+        </w:numPr>
+      </w:pPr>
+      <w:r>
+        <w:t xml:space="preserve">La base de données sera réalisée </w:t>
+      </w:r>
+      <w:r>
+        <w:t>avec le SGBD microsoft SQL Server</w:t>
+      </w:r>
+      <w:r>
+        <w:rPr>
+          <w:strike/>
+          <w:highlight w:val="yellow"/>
+        </w:rPr>
+        <w:t>. Il s’agira d’une base de données relationnelle</w:t>
+      </w:r>
+    </w:p>
+    <w:p>
+      <w:pPr>
+        <w:pStyle w:val="Paragraphedeliste"/>
+        <w:numPr>
+          <w:ilvl w:val="0"/>
+          <w:numId w:val="3"/>
+        </w:numPr>
+      </w:pPr>
+      <w:r>
+        <w:t xml:space="preserve">L’application sera dévellopée dans le framework .net. </w:t>
+      </w:r>
+      <w:r>
+        <w:t>Elle sera concue avec une architecture Asp.Net MVC.</w:t>
+      </w:r>
+    </w:p>
+    <w:p>
+      <w:pPr>
+        <w:pStyle w:val="Paragraphedeliste"/>
+        <w:numPr>
+          <w:ilvl w:val="0"/>
+          <w:numId w:val="3"/>
+        </w:numPr>
+      </w:pPr>
+      <w:r>
+        <w:t>L’interface utilisateur (Client) consistera en un site web, lequel sera réalisé par la couche « Vue » de l’application MVC.</w:t>
+      </w:r>
+    </w:p>
+    <w:p>
+      <w:pPr>
+        <w:pStyle w:val="Paragraphedeliste"/>
+        <w:numPr>
+          <w:ilvl w:val="0"/>
+          <w:numId w:val="3"/>
+        </w:numPr>
+      </w:pPr>
+      <w:r>
+        <w:t>L’interface utilisateur (Société) sera réalisée en windows form.</w:t>
+      </w:r>
+    </w:p>
+    <w:p>
+      <w:pPr>
+        <w:pStyle w:val="Paragraphedeliste"/>
+        <w:numPr>
+          <w:ilvl w:val="0"/>
+          <w:numId w:val="3"/>
+        </w:numPr>
+      </w:pPr>
+      <w:r>
+        <w:t>L’application se connectera à la base de données en utilisatn Entity Framework.</w:t>
+      </w:r>
+    </w:p>
+    <w:p>
+      <w:pPr>
         <w:pStyle w:val="Titre2"/>
         <w:rPr>
           <w:b/>
@@ -81,13 +154,13 @@
     <w:p/>
     <w:p>
       <w:r>
-        <w:t>L’architecture de l’application est divisée en trois parties</w:t>
-      </w:r>
-      <w:r>
-        <w:t xml:space="preserve"> principales</w:t>
-      </w:r>
-      <w:r>
-        <w:t> :</w:t>
+        <w:t xml:space="preserve">D’un point de vue fonctionnel, la structure peut être divisée </w:t>
+      </w:r>
+      <w:r>
+        <w:rPr>
+          <w:highlight w:val="yellow"/>
+        </w:rPr>
+        <w:t>en trois parties</w:t>
       </w:r>
     </w:p>
     <w:p>
@@ -130,37 +203,180 @@
           <w:ilvl w:val="0"/>
           <w:numId w:val="1"/>
         </w:numPr>
-      </w:pPr>
-      <w:r>
+        <w:rPr>
+          <w:strike/>
+        </w:rPr>
+      </w:pPr>
+      <w:r>
+        <w:rPr>
+          <w:strike/>
+        </w:rPr>
         <w:t>La partie Back-end WebApi</w:t>
       </w:r>
     </w:p>
+    <w:p>
+      <w:r>
+        <w:t xml:space="preserve">D’un point de vue technique, l’architecture de l’application est divisée </w:t>
+      </w:r>
+      <w:r>
+        <w:rPr>
+          <w:highlight w:val="yellow"/>
+        </w:rPr>
+        <w:t>en deux parties</w:t>
+      </w:r>
+      <w:r>
+        <w:t xml:space="preserve"> :</w:t>
+      </w:r>
+    </w:p>
+    <w:p>
+      <w:pPr>
+        <w:pStyle w:val="Paragraphedeliste"/>
+        <w:numPr>
+          <w:ilvl w:val="0"/>
+          <w:numId w:val="1"/>
+        </w:numPr>
+      </w:pPr>
+      <w:r>
+        <w:t>La partie MVC</w:t>
+      </w:r>
+      <w:r>
+        <w:t>, composée de x couches</w:t>
+      </w:r>
+    </w:p>
+    <w:p>
+      <w:pPr>
+        <w:pStyle w:val="Paragraphedeliste"/>
+        <w:numPr>
+          <w:ilvl w:val="1"/>
+          <w:numId w:val="1"/>
+        </w:numPr>
+      </w:pPr>
+    </w:p>
+    <w:p>
+      <w:pPr>
+        <w:pStyle w:val="Paragraphedeliste"/>
+        <w:numPr>
+          <w:ilvl w:val="0"/>
+          <w:numId w:val="1"/>
+        </w:numPr>
+      </w:pPr>
+      <w:r>
+        <w:t>La partie WebApi</w:t>
+      </w:r>
+      <w:r>
+        <w:t>, composée de x couches</w:t>
+      </w:r>
+    </w:p>
+    <w:p>
+      <w:pPr>
+        <w:pStyle w:val="Paragraphedeliste"/>
+        <w:numPr>
+          <w:ilvl w:val="1"/>
+          <w:numId w:val="1"/>
+        </w:numPr>
+      </w:pPr>
+      <w:r>
+        <w:t>A</w:t>
+      </w:r>
+    </w:p>
+    <w:p>
+      <w:pPr>
+        <w:pStyle w:val="Paragraphedeliste"/>
+        <w:numPr>
+          <w:ilvl w:val="0"/>
+          <w:numId w:val="1"/>
+        </w:numPr>
+      </w:pPr>
+      <w:r>
+        <w:t>La base de données</w:t>
+      </w:r>
+    </w:p>
+    <w:p>
+      <w:r>
+        <w:t xml:space="preserve">L’interface client sera une interface Web. </w:t>
+      </w:r>
+      <w:r>
+        <w:t xml:space="preserve">Elle sera réalisée </w:t>
+      </w:r>
+      <w:r>
+        <w:t>par</w:t>
+      </w:r>
+      <w:r>
+        <w:t xml:space="preserve"> la couche</w:t>
+      </w:r>
+      <w:r>
+        <w:t xml:space="preserve"> Vue de la partie</w:t>
+      </w:r>
+      <w:r>
+        <w:t xml:space="preserve"> MVC, </w:t>
+      </w:r>
+      <w:r>
+        <w:rPr>
+          <w:strike/>
+        </w:rPr>
+        <w:t>écrite en syntaxe razor</w:t>
+      </w:r>
+      <w:r>
+        <w:t>.</w:t>
+      </w:r>
+    </w:p>
+    <w:p>
+      <w:r>
+        <w:t xml:space="preserve">L’inteface </w:t>
+      </w:r>
+      <w:r>
+        <w:t xml:space="preserve">entreprise sera </w:t>
+      </w:r>
+      <w:r>
+        <w:t>en windows Form.</w:t>
+      </w:r>
+    </w:p>
     <w:p/>
     <w:p>
       <w:r>
-        <w:t xml:space="preserve">L’interface client sera une interface Web. </w:t>
-      </w:r>
-      <w:r>
-        <w:t xml:space="preserve">Elle sera réalisée à travers la couche vue du modèle MVC, </w:t>
-      </w:r>
-      <w:r>
-        <w:rPr>
-          <w:strike/>
-        </w:rPr>
-        <w:t>écrite en syntaxe razor</w:t>
-      </w:r>
-      <w:r>
-        <w:t>.</w:t>
-      </w:r>
-    </w:p>
-    <w:p>
-      <w:r>
-        <w:t xml:space="preserve">L’inteface </w:t>
-      </w:r>
-      <w:r>
-        <w:t>entreprise sera une interface Web</w:t>
-      </w:r>
-    </w:p>
+        <w:t xml:space="preserve">La partie MVC sera divisiée </w:t>
+      </w:r>
+      <w:r>
+        <w:rPr>
+          <w:highlight w:val="yellow"/>
+        </w:rPr>
+        <w:t>en trois couches</w:t>
+      </w:r>
+      <w:r>
+        <w:t> :</w:t>
+      </w:r>
+    </w:p>
+    <w:p>
+      <w:pPr>
+        <w:pStyle w:val="Paragraphedeliste"/>
+        <w:numPr>
+          <w:ilvl w:val="0"/>
+          <w:numId w:val="2"/>
+        </w:numPr>
+      </w:pPr>
+      <w:r>
+        <w:t xml:space="preserve">La couche « Vue » qui </w:t>
+      </w:r>
+      <w:r>
+        <w:t xml:space="preserve">fera office d’interface pour l’utilisateur, elle sera </w:t>
+      </w:r>
+    </w:p>
+    <w:p>
+      <w:r>
+        <w:t xml:space="preserve">La partie WebApi sera divisée </w:t>
+      </w:r>
+      <w:r>
+        <w:rPr>
+          <w:highlight w:val="yellow"/>
+        </w:rPr>
+        <w:t>en trois couches</w:t>
+      </w:r>
+      <w:r>
+        <w:t> :</w:t>
+      </w:r>
+    </w:p>
+    <w:p/>
+    <w:p/>
     <w:p/>
     <w:p/>
     <w:p>
@@ -178,9 +394,11 @@
           <w:bCs/>
           <w:u w:val="single"/>
         </w:rPr>
+        <w:lastRenderedPageBreak/>
         <w:t>Algorithme</w:t>
       </w:r>
     </w:p>
+    <w:p/>
     <w:p/>
     <w:p/>
     <w:sectPr>
@@ -196,22 +414,248 @@
 <file path=word/numbering.xml><?xml version="1.0" encoding="utf-8"?>
 <w:numbering xmlns:wpc="http://schemas.microsoft.com/office/word/2010/wordprocessingCanvas" xmlns:cx="http://schemas.microsoft.com/office/drawing/2014/chartex" xmlns:cx1="http://schemas.microsoft.com/office/drawing/2015/9/8/chartex" xmlns:cx2="http://schemas.microsoft.com/office/drawing/2015/10/21/chartex" xmlns:cx3="http://schemas.microsoft.com/office/drawing/2016/5/9/chartex" xmlns:cx4="http://schemas.microsoft.com/office/drawing/2016/5/10/chartex" xmlns:cx5="http://schemas.microsoft.com/office/drawing/2016/5/11/chartex" xmlns:cx6="http://schemas.microsoft.com/office/drawing/2016/5/12/chartex" xmlns:cx7="http://schemas.microsoft.com/office/drawing/2016/5/13/chartex" xmlns:cx8="http://schemas.microsoft.com/office/drawing/2016/5/14/chartex" xmlns:mc="http://schemas.openxmlformats.org/markup-compatibility/2006" xmlns:aink="http://schemas.microsoft.com/office/drawing/2016/ink" xmlns:am3d="http://schemas.microsoft.com/office/drawing/2017/model3d" xmlns:o="urn:schemas-microsoft-com:office:office" xmlns:r="http://schemas.openxmlformats.org/officeDocument/2006/relationships" xmlns:m="http://schemas.openxmlformats.org/officeDocument/2006/math" xmlns:v="urn:schemas-microsoft-com:vml" xmlns:wp14="http://schemas.microsoft.com/office/word/2010/wordprocessingDrawing" xmlns:wp="http://schemas.openxmlformats.org/drawingml/2006/wordprocessingDrawing" xmlns:w10="urn:schemas-microsoft-com:office:word" xmlns:w="http://schemas.openxmlformats.org/wordprocessingml/2006/main" xmlns:w14="http://schemas.microsoft.com/office/word/2010/wordml" xmlns:w15="http://schemas.microsoft.com/office/word/2012/wordml" xmlns:w16cex="http://schemas.microsoft.com/office/word/2018/wordml/cex" xmlns:w16cid="http://schemas.microsoft.com/office/word/2016/wordml/cid" xmlns:w16="http://schemas.microsoft.com/office/word/2018/wordml" xmlns:w16sdtdh="http://schemas.microsoft.com/office/word/2020/wordml/sdtdatahash" xmlns:w16se="http://schemas.microsoft.com/office/word/2015/wordml/symex" xmlns:wpg="http://schemas.microsoft.com/office/word/2010/wordprocessingGroup" xmlns:wpi="http://schemas.microsoft.com/office/word/2010/wordprocessingInk" xmlns:wne="http://schemas.microsoft.com/office/word/2006/wordml" xmlns:wps="http://schemas.microsoft.com/office/word/2010/wordprocessingShape" mc:Ignorable="w14 w15 w16se w16cid w16 w16cex w16sdtdh wp14">
   <w:abstractNum w:abstractNumId="0" w15:restartNumberingAfterBreak="0">
+    <w:nsid w:val="2A0D5D44"/>
+    <w:multiLevelType w:val="hybridMultilevel"/>
+    <w:tmpl w:val="3EEE8CC8"/>
+    <w:lvl w:ilvl="0" w:tplc="040C0005">
+      <w:start w:val="1"/>
+      <w:numFmt w:val="bullet"/>
+      <w:lvlText w:val=""/>
+      <w:lvlJc w:val="left"/>
+      <w:pPr>
+        <w:ind w:left="720" w:hanging="360"/>
+      </w:pPr>
+      <w:rPr>
+        <w:rFonts w:ascii="Wingdings" w:hAnsi="Wingdings" w:hint="default"/>
+      </w:rPr>
+    </w:lvl>
+    <w:lvl w:ilvl="1" w:tplc="040C0003">
+      <w:start w:val="1"/>
+      <w:numFmt w:val="bullet"/>
+      <w:lvlText w:val="o"/>
+      <w:lvlJc w:val="left"/>
+      <w:pPr>
+        <w:ind w:left="1440" w:hanging="360"/>
+      </w:pPr>
+      <w:rPr>
+        <w:rFonts w:ascii="Courier New" w:hAnsi="Courier New" w:cs="Courier New" w:hint="default"/>
+      </w:rPr>
+    </w:lvl>
+    <w:lvl w:ilvl="2" w:tplc="040C0005" w:tentative="1">
+      <w:start w:val="1"/>
+      <w:numFmt w:val="bullet"/>
+      <w:lvlText w:val=""/>
+      <w:lvlJc w:val="left"/>
+      <w:pPr>
+        <w:ind w:left="2160" w:hanging="360"/>
+      </w:pPr>
+      <w:rPr>
+        <w:rFonts w:ascii="Wingdings" w:hAnsi="Wingdings" w:hint="default"/>
+      </w:rPr>
+    </w:lvl>
+    <w:lvl w:ilvl="3" w:tplc="040C0001" w:tentative="1">
+      <w:start w:val="1"/>
+      <w:numFmt w:val="bullet"/>
+      <w:lvlText w:val=""/>
+      <w:lvlJc w:val="left"/>
+      <w:pPr>
+        <w:ind w:left="2880" w:hanging="360"/>
+      </w:pPr>
+      <w:rPr>
+        <w:rFonts w:ascii="Symbol" w:hAnsi="Symbol" w:hint="default"/>
+      </w:rPr>
+    </w:lvl>
+    <w:lvl w:ilvl="4" w:tplc="040C0003" w:tentative="1">
+      <w:start w:val="1"/>
+      <w:numFmt w:val="bullet"/>
+      <w:lvlText w:val="o"/>
+      <w:lvlJc w:val="left"/>
+      <w:pPr>
+        <w:ind w:left="3600" w:hanging="360"/>
+      </w:pPr>
+      <w:rPr>
+        <w:rFonts w:ascii="Courier New" w:hAnsi="Courier New" w:cs="Courier New" w:hint="default"/>
+      </w:rPr>
+    </w:lvl>
+    <w:lvl w:ilvl="5" w:tplc="040C0005" w:tentative="1">
+      <w:start w:val="1"/>
+      <w:numFmt w:val="bullet"/>
+      <w:lvlText w:val=""/>
+      <w:lvlJc w:val="left"/>
+      <w:pPr>
+        <w:ind w:left="4320" w:hanging="360"/>
+      </w:pPr>
+      <w:rPr>
+        <w:rFonts w:ascii="Wingdings" w:hAnsi="Wingdings" w:hint="default"/>
+      </w:rPr>
+    </w:lvl>
+    <w:lvl w:ilvl="6" w:tplc="040C0001" w:tentative="1">
+      <w:start w:val="1"/>
+      <w:numFmt w:val="bullet"/>
+      <w:lvlText w:val=""/>
+      <w:lvlJc w:val="left"/>
+      <w:pPr>
+        <w:ind w:left="5040" w:hanging="360"/>
+      </w:pPr>
+      <w:rPr>
+        <w:rFonts w:ascii="Symbol" w:hAnsi="Symbol" w:hint="default"/>
+      </w:rPr>
+    </w:lvl>
+    <w:lvl w:ilvl="7" w:tplc="040C0003" w:tentative="1">
+      <w:start w:val="1"/>
+      <w:numFmt w:val="bullet"/>
+      <w:lvlText w:val="o"/>
+      <w:lvlJc w:val="left"/>
+      <w:pPr>
+        <w:ind w:left="5760" w:hanging="360"/>
+      </w:pPr>
+      <w:rPr>
+        <w:rFonts w:ascii="Courier New" w:hAnsi="Courier New" w:cs="Courier New" w:hint="default"/>
+      </w:rPr>
+    </w:lvl>
+    <w:lvl w:ilvl="8" w:tplc="040C0005" w:tentative="1">
+      <w:start w:val="1"/>
+      <w:numFmt w:val="bullet"/>
+      <w:lvlText w:val=""/>
+      <w:lvlJc w:val="left"/>
+      <w:pPr>
+        <w:ind w:left="6480" w:hanging="360"/>
+      </w:pPr>
+      <w:rPr>
+        <w:rFonts w:ascii="Wingdings" w:hAnsi="Wingdings" w:hint="default"/>
+      </w:rPr>
+    </w:lvl>
+  </w:abstractNum>
+  <w:abstractNum w:abstractNumId="1" w15:restartNumberingAfterBreak="0">
+    <w:nsid w:val="3C8A3E86"/>
+    <w:multiLevelType w:val="hybridMultilevel"/>
+    <w:tmpl w:val="D10C7542"/>
+    <w:lvl w:ilvl="0" w:tplc="040C0001">
+      <w:start w:val="1"/>
+      <w:numFmt w:val="bullet"/>
+      <w:lvlText w:val=""/>
+      <w:lvlJc w:val="left"/>
+      <w:pPr>
+        <w:ind w:left="720" w:hanging="360"/>
+      </w:pPr>
+      <w:rPr>
+        <w:rFonts w:ascii="Symbol" w:hAnsi="Symbol" w:hint="default"/>
+      </w:rPr>
+    </w:lvl>
+    <w:lvl w:ilvl="1" w:tplc="040C0003" w:tentative="1">
+      <w:start w:val="1"/>
+      <w:numFmt w:val="bullet"/>
+      <w:lvlText w:val="o"/>
+      <w:lvlJc w:val="left"/>
+      <w:pPr>
+        <w:ind w:left="1440" w:hanging="360"/>
+      </w:pPr>
+      <w:rPr>
+        <w:rFonts w:ascii="Courier New" w:hAnsi="Courier New" w:cs="Courier New" w:hint="default"/>
+      </w:rPr>
+    </w:lvl>
+    <w:lvl w:ilvl="2" w:tplc="040C0005" w:tentative="1">
+      <w:start w:val="1"/>
+      <w:numFmt w:val="bullet"/>
+      <w:lvlText w:val=""/>
+      <w:lvlJc w:val="left"/>
+      <w:pPr>
+        <w:ind w:left="2160" w:hanging="360"/>
+      </w:pPr>
+      <w:rPr>
+        <w:rFonts w:ascii="Wingdings" w:hAnsi="Wingdings" w:hint="default"/>
+      </w:rPr>
+    </w:lvl>
+    <w:lvl w:ilvl="3" w:tplc="040C0001" w:tentative="1">
+      <w:start w:val="1"/>
+      <w:numFmt w:val="bullet"/>
+      <w:lvlText w:val=""/>
+      <w:lvlJc w:val="left"/>
+      <w:pPr>
+        <w:ind w:left="2880" w:hanging="360"/>
+      </w:pPr>
+      <w:rPr>
+        <w:rFonts w:ascii="Symbol" w:hAnsi="Symbol" w:hint="default"/>
+      </w:rPr>
+    </w:lvl>
+    <w:lvl w:ilvl="4" w:tplc="040C0003" w:tentative="1">
+      <w:start w:val="1"/>
+      <w:numFmt w:val="bullet"/>
+      <w:lvlText w:val="o"/>
+      <w:lvlJc w:val="left"/>
+      <w:pPr>
+        <w:ind w:left="3600" w:hanging="360"/>
+      </w:pPr>
+      <w:rPr>
+        <w:rFonts w:ascii="Courier New" w:hAnsi="Courier New" w:cs="Courier New" w:hint="default"/>
+      </w:rPr>
+    </w:lvl>
+    <w:lvl w:ilvl="5" w:tplc="040C0005" w:tentative="1">
+      <w:start w:val="1"/>
+      <w:numFmt w:val="bullet"/>
+      <w:lvlText w:val=""/>
+      <w:lvlJc w:val="left"/>
+      <w:pPr>
+        <w:ind w:left="4320" w:hanging="360"/>
+      </w:pPr>
+      <w:rPr>
+        <w:rFonts w:ascii="Wingdings" w:hAnsi="Wingdings" w:hint="default"/>
+      </w:rPr>
+    </w:lvl>
+    <w:lvl w:ilvl="6" w:tplc="040C0001" w:tentative="1">
+      <w:start w:val="1"/>
+      <w:numFmt w:val="bullet"/>
+      <w:lvlText w:val=""/>
+      <w:lvlJc w:val="left"/>
+      <w:pPr>
+        <w:ind w:left="5040" w:hanging="360"/>
+      </w:pPr>
+      <w:rPr>
+        <w:rFonts w:ascii="Symbol" w:hAnsi="Symbol" w:hint="default"/>
+      </w:rPr>
+    </w:lvl>
+    <w:lvl w:ilvl="7" w:tplc="040C0003" w:tentative="1">
+      <w:start w:val="1"/>
+      <w:numFmt w:val="bullet"/>
+      <w:lvlText w:val="o"/>
+      <w:lvlJc w:val="left"/>
+      <w:pPr>
+        <w:ind w:left="5760" w:hanging="360"/>
+      </w:pPr>
+      <w:rPr>
+        <w:rFonts w:ascii="Courier New" w:hAnsi="Courier New" w:cs="Courier New" w:hint="default"/>
+      </w:rPr>
+    </w:lvl>
+    <w:lvl w:ilvl="8" w:tplc="040C0005" w:tentative="1">
+      <w:start w:val="1"/>
+      <w:numFmt w:val="bullet"/>
+      <w:lvlText w:val=""/>
+      <w:lvlJc w:val="left"/>
+      <w:pPr>
+        <w:ind w:left="6480" w:hanging="360"/>
+      </w:pPr>
+      <w:rPr>
+        <w:rFonts w:ascii="Wingdings" w:hAnsi="Wingdings" w:hint="default"/>
+      </w:rPr>
+    </w:lvl>
+  </w:abstractNum>
+  <w:abstractNum w:abstractNumId="2" w15:restartNumberingAfterBreak="0">
     <w:nsid w:val="7D0801F8"/>
     <w:multiLevelType w:val="hybridMultilevel"/>
-    <w:tmpl w:val="1828FA0E"/>
-    <w:lvl w:ilvl="0" w:tplc="040C0001">
-      <w:start w:val="1"/>
-      <w:numFmt w:val="bullet"/>
-      <w:lvlText w:val=""/>
+    <w:tmpl w:val="E32CB3C6"/>
+    <w:lvl w:ilvl="0" w:tplc="040C0005">
+      <w:start w:val="1"/>
+      <w:numFmt w:val="bullet"/>
+      <w:lvlText w:val=""/>
       <w:lvlJc w:val="left"/>
       <w:pPr>
         <w:ind w:left="720" w:hanging="360"/>
       </w:pPr>
       <w:rPr>
-        <w:rFonts w:ascii="Symbol" w:hAnsi="Symbol" w:hint="default"/>
-      </w:rPr>
-    </w:lvl>
-    <w:lvl w:ilvl="1" w:tplc="040C0003" w:tentative="1">
+        <w:rFonts w:ascii="Wingdings" w:hAnsi="Wingdings" w:hint="default"/>
+      </w:rPr>
+    </w:lvl>
+    <w:lvl w:ilvl="1" w:tplc="040C0003">
       <w:start w:val="1"/>
       <w:numFmt w:val="bullet"/>
       <w:lvlText w:val="o"/>
@@ -309,6 +753,12 @@
     </w:lvl>
   </w:abstractNum>
   <w:num w:numId="1">
+    <w:abstractNumId w:val="2"/>
+  </w:num>
+  <w:num w:numId="2">
+    <w:abstractNumId w:val="1"/>
+  </w:num>
+  <w:num w:numId="3">
     <w:abstractNumId w:val="0"/>
   </w:num>
 </w:numbering>
